--- a/document/09 - 融助手 API 接口文档 .docx
+++ b/document/09 - 融助手 API 接口文档 .docx
@@ -6,8 +6,6 @@
       <w:pPr>
         <w:pStyle w:val="1"/>
       </w:pPr>
-      <w:bookmarkStart w:id="0" w:name="_GoBack"/>
-      <w:bookmarkEnd w:id="0"/>
       <w:r>
         <w:rPr>
           <w:rFonts w:hint="eastAsia"/>
@@ -1571,6 +1569,8 @@
             </w:r>
           </w:p>
         </w:tc>
+        <w:bookmarkStart w:id="0" w:name="_GoBack"/>
+        <w:bookmarkEnd w:id="0"/>
       </w:tr>
     </w:tbl>
     <w:p>
@@ -12504,6 +12504,8 @@
           <w:p>
             <w:pPr>
               <w:rPr>
+                <w:b/>
+                <w:color w:val="FF0000"/>
                 <w:sz w:val="28"/>
                 <w:szCs w:val="28"/>
               </w:rPr>
@@ -12512,17 +12514,21 @@
             <w:r>
               <w:rPr>
                 <w:rFonts w:hint="eastAsia"/>
-                <w:sz w:val="28"/>
-                <w:szCs w:val="28"/>
-              </w:rPr>
-              <w:t>e</w:t>
-            </w:r>
-            <w:r>
-              <w:rPr>
-                <w:sz w:val="28"/>
-                <w:szCs w:val="28"/>
-              </w:rPr>
-              <w:t>mpWorkMobile</w:t>
+                <w:b/>
+                <w:color w:val="FF0000"/>
+                <w:sz w:val="28"/>
+                <w:szCs w:val="28"/>
+              </w:rPr>
+              <w:t>c</w:t>
+            </w:r>
+            <w:r>
+              <w:rPr>
+                <w:b/>
+                <w:color w:val="FF0000"/>
+                <w:sz w:val="28"/>
+                <w:szCs w:val="28"/>
+              </w:rPr>
+              <w:t>ustomerName</w:t>
             </w:r>
             <w:proofErr w:type="spellEnd"/>
           </w:p>
@@ -12534,17 +12540,22 @@
           <w:p>
             <w:pPr>
               <w:rPr>
-                <w:sz w:val="24"/>
-                <w:szCs w:val="24"/>
-              </w:rPr>
-            </w:pPr>
-            <w:r>
-              <w:rPr>
-                <w:rFonts w:hint="eastAsia"/>
-                <w:sz w:val="24"/>
-                <w:szCs w:val="24"/>
-              </w:rPr>
-              <w:t>销售手机号码</w:t>
+                <w:rFonts w:hint="eastAsia"/>
+                <w:b/>
+                <w:color w:val="FF0000"/>
+                <w:sz w:val="24"/>
+                <w:szCs w:val="24"/>
+              </w:rPr>
+            </w:pPr>
+            <w:r>
+              <w:rPr>
+                <w:rFonts w:hint="eastAsia"/>
+                <w:b/>
+                <w:color w:val="FF0000"/>
+                <w:sz w:val="24"/>
+                <w:szCs w:val="24"/>
+              </w:rPr>
+              <w:t>客户姓名，调用接口备注</w:t>
             </w:r>
           </w:p>
         </w:tc>
@@ -12555,13 +12566,18 @@
           <w:p>
             <w:pPr>
               <w:rPr>
-                <w:sz w:val="24"/>
-                <w:szCs w:val="24"/>
-              </w:rPr>
-            </w:pPr>
-            <w:r>
-              <w:rPr>
-                <w:rFonts w:hint="eastAsia"/>
+                <w:rFonts w:hint="eastAsia"/>
+                <w:b/>
+                <w:color w:val="FF0000"/>
+                <w:sz w:val="24"/>
+                <w:szCs w:val="24"/>
+              </w:rPr>
+            </w:pPr>
+            <w:r>
+              <w:rPr>
+                <w:rFonts w:hint="eastAsia"/>
+                <w:b/>
+                <w:color w:val="FF0000"/>
                 <w:sz w:val="24"/>
                 <w:szCs w:val="24"/>
               </w:rPr>
@@ -12569,6 +12585,8 @@
             </w:r>
             <w:r>
               <w:rPr>
+                <w:b/>
+                <w:color w:val="FF0000"/>
                 <w:sz w:val="24"/>
                 <w:szCs w:val="24"/>
               </w:rPr>
@@ -12577,6 +12595,8 @@
             <w:r>
               <w:rPr>
                 <w:rFonts w:hint="eastAsia"/>
+                <w:b/>
+                <w:color w:val="FF0000"/>
                 <w:sz w:val="24"/>
                 <w:szCs w:val="24"/>
               </w:rPr>
@@ -12600,17 +12620,18 @@
             <w:proofErr w:type="spellStart"/>
             <w:r>
               <w:rPr>
-                <w:sz w:val="28"/>
-                <w:szCs w:val="28"/>
-              </w:rPr>
-              <w:t>empW</w:t>
-            </w:r>
-            <w:r>
-              <w:rPr>
-                <w:sz w:val="28"/>
-                <w:szCs w:val="28"/>
-              </w:rPr>
-              <w:t>echatId</w:t>
+                <w:rFonts w:hint="eastAsia"/>
+                <w:sz w:val="28"/>
+                <w:szCs w:val="28"/>
+              </w:rPr>
+              <w:t>e</w:t>
+            </w:r>
+            <w:r>
+              <w:rPr>
+                <w:sz w:val="28"/>
+                <w:szCs w:val="28"/>
+              </w:rPr>
+              <w:t>mpWorkMobile</w:t>
             </w:r>
             <w:proofErr w:type="spellEnd"/>
           </w:p>
@@ -12626,30 +12647,13 @@
                 <w:szCs w:val="24"/>
               </w:rPr>
             </w:pPr>
-            <w:proofErr w:type="gramStart"/>
-            <w:r>
-              <w:rPr>
-                <w:rFonts w:hint="eastAsia"/>
-                <w:sz w:val="24"/>
-                <w:szCs w:val="24"/>
-              </w:rPr>
-              <w:t>销售微信</w:t>
-            </w:r>
-            <w:proofErr w:type="gramEnd"/>
-            <w:r>
-              <w:rPr>
-                <w:rFonts w:hint="eastAsia"/>
-                <w:sz w:val="24"/>
-                <w:szCs w:val="24"/>
-              </w:rPr>
-              <w:t>I</w:t>
-            </w:r>
-            <w:r>
-              <w:rPr>
-                <w:sz w:val="24"/>
-                <w:szCs w:val="24"/>
-              </w:rPr>
-              <w:t>D</w:t>
+            <w:r>
+              <w:rPr>
+                <w:rFonts w:hint="eastAsia"/>
+                <w:sz w:val="24"/>
+                <w:szCs w:val="24"/>
+              </w:rPr>
+              <w:t>销售手机号码</w:t>
             </w:r>
           </w:p>
         </w:tc>
@@ -12702,20 +12706,60 @@
                 <w:szCs w:val="28"/>
               </w:rPr>
             </w:pPr>
-          </w:p>
-        </w:tc>
-        <w:tc>
-          <w:tcPr>
-            <w:tcW w:w="2765" w:type="dxa"/>
-          </w:tcPr>
-          <w:p>
-            <w:pPr>
-              <w:rPr>
-                <w:rFonts w:hint="eastAsia"/>
-                <w:sz w:val="24"/>
-                <w:szCs w:val="24"/>
-              </w:rPr>
-            </w:pPr>
+            <w:proofErr w:type="spellStart"/>
+            <w:r>
+              <w:rPr>
+                <w:sz w:val="28"/>
+                <w:szCs w:val="28"/>
+              </w:rPr>
+              <w:t>empW</w:t>
+            </w:r>
+            <w:r>
+              <w:rPr>
+                <w:sz w:val="28"/>
+                <w:szCs w:val="28"/>
+              </w:rPr>
+              <w:t>echatId</w:t>
+            </w:r>
+            <w:proofErr w:type="spellEnd"/>
+          </w:p>
+        </w:tc>
+        <w:tc>
+          <w:tcPr>
+            <w:tcW w:w="2765" w:type="dxa"/>
+          </w:tcPr>
+          <w:p>
+            <w:pPr>
+              <w:rPr>
+                <w:sz w:val="24"/>
+                <w:szCs w:val="24"/>
+              </w:rPr>
+            </w:pPr>
+            <w:proofErr w:type="gramStart"/>
+            <w:r>
+              <w:rPr>
+                <w:rFonts w:hint="eastAsia"/>
+                <w:sz w:val="24"/>
+                <w:szCs w:val="24"/>
+              </w:rPr>
+              <w:t>销售微信</w:t>
+            </w:r>
+            <w:proofErr w:type="gramEnd"/>
+            <w:r>
+              <w:rPr>
+                <w:rFonts w:hint="eastAsia"/>
+                <w:sz w:val="24"/>
+                <w:szCs w:val="24"/>
+              </w:rPr>
+              <w:t>I</w:t>
+            </w:r>
+            <w:r>
+              <w:rPr>
+                <w:sz w:val="24"/>
+                <w:szCs w:val="24"/>
+              </w:rPr>
+              <w:t>D</w:t>
+            </w:r>
           </w:p>
         </w:tc>
         <w:tc>
@@ -12725,11 +12769,143 @@
           <w:p>
             <w:pPr>
               <w:rPr>
-                <w:rFonts w:hint="eastAsia"/>
-                <w:sz w:val="24"/>
-                <w:szCs w:val="24"/>
-              </w:rPr>
-            </w:pPr>
+                <w:sz w:val="24"/>
+                <w:szCs w:val="24"/>
+              </w:rPr>
+            </w:pPr>
+            <w:r>
+              <w:rPr>
+                <w:rFonts w:hint="eastAsia"/>
+                <w:sz w:val="24"/>
+                <w:szCs w:val="24"/>
+              </w:rPr>
+              <w:t>S</w:t>
+            </w:r>
+            <w:r>
+              <w:rPr>
+                <w:sz w:val="24"/>
+                <w:szCs w:val="24"/>
+              </w:rPr>
+              <w:t xml:space="preserve">tring  </w:t>
+            </w:r>
+            <w:r>
+              <w:rPr>
+                <w:rFonts w:hint="eastAsia"/>
+                <w:sz w:val="24"/>
+                <w:szCs w:val="24"/>
+              </w:rPr>
+              <w:t>必须</w:t>
+            </w:r>
+          </w:p>
+        </w:tc>
+      </w:tr>
+      <w:tr>
+        <w:tc>
+          <w:tcPr>
+            <w:tcW w:w="2765" w:type="dxa"/>
+          </w:tcPr>
+          <w:p>
+            <w:pPr>
+              <w:rPr>
+                <w:rFonts w:hint="eastAsia"/>
+                <w:b/>
+                <w:color w:val="FF0000"/>
+                <w:sz w:val="28"/>
+                <w:szCs w:val="28"/>
+              </w:rPr>
+            </w:pPr>
+            <w:proofErr w:type="spellStart"/>
+            <w:r>
+              <w:rPr>
+                <w:rFonts w:hint="eastAsia"/>
+                <w:b/>
+                <w:color w:val="FF0000"/>
+                <w:sz w:val="28"/>
+                <w:szCs w:val="28"/>
+              </w:rPr>
+              <w:t>e</w:t>
+            </w:r>
+            <w:r>
+              <w:rPr>
+                <w:b/>
+                <w:color w:val="FF0000"/>
+                <w:sz w:val="28"/>
+                <w:szCs w:val="28"/>
+              </w:rPr>
+              <w:t>mpName</w:t>
+            </w:r>
+            <w:proofErr w:type="spellEnd"/>
+          </w:p>
+        </w:tc>
+        <w:tc>
+          <w:tcPr>
+            <w:tcW w:w="2765" w:type="dxa"/>
+          </w:tcPr>
+          <w:p>
+            <w:pPr>
+              <w:rPr>
+                <w:rFonts w:hint="eastAsia"/>
+                <w:b/>
+                <w:color w:val="FF0000"/>
+                <w:sz w:val="24"/>
+                <w:szCs w:val="24"/>
+              </w:rPr>
+            </w:pPr>
+            <w:r>
+              <w:rPr>
+                <w:rFonts w:hint="eastAsia"/>
+                <w:b/>
+                <w:color w:val="FF0000"/>
+                <w:sz w:val="24"/>
+                <w:szCs w:val="24"/>
+              </w:rPr>
+              <w:t>销售姓名 调用接口需要</w:t>
+            </w:r>
+          </w:p>
+        </w:tc>
+        <w:tc>
+          <w:tcPr>
+            <w:tcW w:w="2766" w:type="dxa"/>
+          </w:tcPr>
+          <w:p>
+            <w:pPr>
+              <w:rPr>
+                <w:rFonts w:hint="eastAsia"/>
+                <w:b/>
+                <w:color w:val="FF0000"/>
+                <w:sz w:val="24"/>
+                <w:szCs w:val="24"/>
+              </w:rPr>
+            </w:pPr>
+            <w:r>
+              <w:rPr>
+                <w:rFonts w:hint="eastAsia"/>
+                <w:b/>
+                <w:color w:val="FF0000"/>
+                <w:sz w:val="24"/>
+                <w:szCs w:val="24"/>
+              </w:rPr>
+              <w:t>S</w:t>
+            </w:r>
+            <w:r>
+              <w:rPr>
+                <w:b/>
+                <w:color w:val="FF0000"/>
+                <w:sz w:val="24"/>
+                <w:szCs w:val="24"/>
+              </w:rPr>
+              <w:t xml:space="preserve">tring  </w:t>
+            </w:r>
+            <w:r>
+              <w:rPr>
+                <w:rFonts w:hint="eastAsia"/>
+                <w:b/>
+                <w:color w:val="FF0000"/>
+                <w:sz w:val="24"/>
+                <w:szCs w:val="24"/>
+              </w:rPr>
+              <w:t>必须</w:t>
+            </w:r>
           </w:p>
         </w:tc>
       </w:tr>
@@ -12750,6 +12926,7 @@
           <w:b/>
           <w:color w:val="FF0000"/>
         </w:rPr>
+        <w:lastRenderedPageBreak/>
         <w:t>注意：获取不到的值就是空字符串。必须字段除外</w:t>
       </w:r>
     </w:p>
@@ -12761,7 +12938,6 @@
         <w:rPr>
           <w:rFonts w:hint="eastAsia"/>
         </w:rPr>
-        <w:lastRenderedPageBreak/>
         <w:t>8</w:t>
       </w:r>
       <w:r>
@@ -13156,6 +13332,41 @@
             </w:r>
             <w:proofErr w:type="gramEnd"/>
           </w:p>
+          <w:p>
+            <w:pPr>
+              <w:rPr>
+                <w:rFonts w:hint="eastAsia"/>
+                <w:sz w:val="24"/>
+                <w:szCs w:val="24"/>
+              </w:rPr>
+            </w:pPr>
+            <w:r>
+              <w:rPr>
+                <w:rFonts w:hint="eastAsia"/>
+                <w:sz w:val="24"/>
+                <w:szCs w:val="24"/>
+              </w:rPr>
+              <w:t>7：调用</w:t>
+            </w:r>
+            <w:proofErr w:type="gramStart"/>
+            <w:r>
+              <w:rPr>
+                <w:rFonts w:hint="eastAsia"/>
+                <w:sz w:val="24"/>
+                <w:szCs w:val="24"/>
+              </w:rPr>
+              <w:t>微信接口</w:t>
+            </w:r>
+            <w:proofErr w:type="gramEnd"/>
+            <w:r>
+              <w:rPr>
+                <w:rFonts w:hint="eastAsia"/>
+                <w:sz w:val="24"/>
+                <w:szCs w:val="24"/>
+              </w:rPr>
+              <w:t>失败</w:t>
+            </w:r>
+          </w:p>
         </w:tc>
       </w:tr>
       <w:bookmarkEnd w:id="8"/>
@@ -13302,6 +13513,7 @@
         <w:rPr>
           <w:rFonts w:hint="eastAsia"/>
         </w:rPr>
+        <w:lastRenderedPageBreak/>
         <w:t>9</w:t>
       </w:r>
       <w:r>
@@ -13458,7 +13670,6 @@
           <w:sz w:val="28"/>
           <w:szCs w:val="28"/>
         </w:rPr>
-        <w:lastRenderedPageBreak/>
         <w:t>9</w:t>
       </w:r>
       <w:r>
@@ -14363,6 +14574,7 @@
           </w:p>
           <w:p>
             <w:r>
+              <w:lastRenderedPageBreak/>
               <w:tab/>
             </w:r>
             <w:r>
